--- a/doc.docx
+++ b/doc.docx
@@ -9,13 +9,16 @@
         </w:rPr>
       </w:pPr>
       <w:r>
+        <w:t xml:space="preserve">Пуууууууууууууууууууууууууу </w:t>
+      </w:r>
+      <w:bookmarkStart w:id="0" w:name="_GoBack"/>
+      <w:bookmarkEnd w:id="0"/>
+      <w:r>
         <w:rPr>
           <w:lang w:val="en-US"/>
         </w:rPr>
         <w:t>gfgfdgd</w:t>
       </w:r>
-      <w:bookmarkStart w:id="0" w:name="_GoBack"/>
-      <w:bookmarkEnd w:id="0"/>
     </w:p>
     <w:sectPr>
       <w:pgSz w:w="11906" w:h="16838"/>
